--- a/docs/report.docx
+++ b/docs/report.docx
@@ -1115,7 +1115,7 @@
           <w:noProof/>
         </w:rPr>
         <w:drawing>
-          <wp:inline distT="0" distB="0" distL="0" distR="0" wp14:anchorId="5DB65768" wp14:editId="25F62021">
+          <wp:inline distT="0" distB="0" distL="0" distR="0" wp14:anchorId="5DB65768" wp14:editId="2868FF5D">
             <wp:extent cx="6921500" cy="3365500"/>
             <wp:effectExtent l="0" t="0" r="0" b="6350"/>
             <wp:docPr id="33052653" name="Рисунок 1" descr="Изображение выглядит как текст, снимок экрана, документ, Шрифт&#10;&#10;Автоматически созданное описание"/>
@@ -1168,7 +1168,7 @@
           <w:noProof/>
         </w:rPr>
         <w:drawing>
-          <wp:inline distT="0" distB="0" distL="0" distR="0" wp14:anchorId="5F12D5D5" wp14:editId="05E464A7">
+          <wp:inline distT="0" distB="0" distL="0" distR="0" wp14:anchorId="5F12D5D5" wp14:editId="5A7DD534">
             <wp:extent cx="6921500" cy="4279900"/>
             <wp:effectExtent l="0" t="0" r="0" b="6350"/>
             <wp:docPr id="1340126098" name="Рисунок 2"/>
@@ -1227,27 +1227,45 @@
           <w:color w:val="auto"/>
         </w:rPr>
       </w:pPr>
-      <w:bookmarkStart w:id="1" w:name="_Toc160030735"/>
       <w:r>
         <w:rPr>
           <w:rFonts w:ascii="Times New Roman" w:hAnsi="Times New Roman" w:cs="Times New Roman"/>
           <w:color w:val="auto"/>
         </w:rPr>
-        <w:t>Описание области</w:t>
+        <w:t>Исходный код программы</w:t>
       </w:r>
-      <w:bookmarkEnd w:id="1"/>
     </w:p>
     <w:p>
       <w:r>
-        <w:t xml:space="preserve">"Дискавери" </w:t>
+        <w:t>Репозиторий</w:t>
       </w:r>
-      <w:proofErr w:type="gramStart"/>
       <w:r>
-        <w:t>- это</w:t>
+        <w:t>:</w:t>
       </w:r>
-      <w:proofErr w:type="gramEnd"/>
+    </w:p>
+    <w:p>
+      <w:hyperlink r:id="rId10" w:history="1">
+        <w:r>
+          <w:rPr>
+            <w:rStyle w:val="ae"/>
+          </w:rPr>
+          <w:t>https://github.com/zevto</w:t>
+        </w:r>
+        <w:r>
+          <w:rPr>
+            <w:rStyle w:val="ae"/>
+          </w:rPr>
+          <w:t>s</w:t>
+        </w:r>
+        <w:r>
+          <w:rPr>
+            <w:rStyle w:val="ae"/>
+          </w:rPr>
+          <w:t>/lab5</w:t>
+        </w:r>
+      </w:hyperlink>
       <w:r>
-        <w:t xml:space="preserve"> космический корабль, который контролируется и обслуживается экипажем в течение определенных периодов времени. После обеда, с 13:00 до 16:00, один из членов экипажа, Боумен, проводит тщательный контрольный обход корабля. Он осуществляет проверку доступных для астронавтов частей корабля, что включает в себя герметический корпус размером около двенадцати метров. Общая длина корабля составляет около ста двадцати метров.</w:t>
+        <w:br/>
       </w:r>
     </w:p>
     <w:p>
@@ -1261,348 +1279,64 @@
           <w:color w:val="auto"/>
         </w:rPr>
       </w:pPr>
-      <w:bookmarkStart w:id="2" w:name="_Toc160030736"/>
       <w:r>
         <w:rPr>
           <w:rFonts w:ascii="Times New Roman" w:hAnsi="Times New Roman" w:cs="Times New Roman"/>
           <w:color w:val="auto"/>
         </w:rPr>
         <w:lastRenderedPageBreak/>
-        <w:t>Классификация сущностей</w:t>
-      </w:r>
-      <w:bookmarkEnd w:id="2"/>
-    </w:p>
-    <w:p/>
-    <w:p>
-      <w:pPr>
-        <w:pStyle w:val="2"/>
-      </w:pPr>
-      <w:bookmarkStart w:id="3" w:name="_Toc160030737"/>
-      <w:r>
-        <w:t>Стержневые</w:t>
-      </w:r>
-      <w:bookmarkEnd w:id="3"/>
-    </w:p>
-    <w:p/>
-    <w:p>
-      <w:r>
-        <w:t>• Люди</w:t>
+        <w:t>Диаграмма классов реализованной объектной модели</w:t>
       </w:r>
     </w:p>
     <w:p>
+      <w:pPr>
+        <w:rPr>
+          <w:lang w:val="en-US"/>
+        </w:rPr>
+      </w:pPr>
       <w:r>
-        <w:t xml:space="preserve">   - ФИО</w:t>
+        <w:t>Репозиторий с диаграммами</w:t>
+      </w:r>
+      <w:r>
+        <w:rPr>
+          <w:lang w:val="en-US"/>
+        </w:rPr>
+        <w:t>:</w:t>
       </w:r>
     </w:p>
     <w:p>
-      <w:r>
-        <w:t xml:space="preserve">   - Дата рождения</w:t>
-      </w:r>
-    </w:p>
-    <w:p>
-      <w:r>
-        <w:t xml:space="preserve">   - </w:t>
-      </w:r>
-      <w:r>
-        <w:t>Роль</w:t>
-      </w:r>
-    </w:p>
-    <w:p>
-      <w:r>
-        <w:t xml:space="preserve">   - Пол</w:t>
-      </w:r>
-    </w:p>
-    <w:p>
-      <w:r>
-        <w:t>• Космически</w:t>
-      </w:r>
-      <w:r>
-        <w:t>й корабль</w:t>
-      </w:r>
-    </w:p>
-    <w:p>
-      <w:r>
-        <w:t xml:space="preserve">   - </w:t>
-      </w:r>
-      <w:r>
-        <w:t>Название</w:t>
-      </w:r>
-    </w:p>
-    <w:p>
-      <w:r>
-        <w:t xml:space="preserve">   - </w:t>
-      </w:r>
-      <w:r>
-        <w:t>Длина</w:t>
-      </w:r>
-    </w:p>
-    <w:p>
-      <w:r>
-        <w:t xml:space="preserve">• Космические путешествия </w:t>
-      </w:r>
-    </w:p>
-    <w:p>
-      <w:r>
-        <w:t>- Корабль</w:t>
-      </w:r>
-    </w:p>
-    <w:p>
-      <w:r>
-        <w:t>- Дата начала путешествия</w:t>
-      </w:r>
-    </w:p>
-    <w:p>
-      <w:r>
-        <w:t>- Дата окончания путешествия</w:t>
-      </w:r>
-    </w:p>
-    <w:p>
-      <w:pPr>
-        <w:pStyle w:val="2"/>
-      </w:pPr>
-      <w:bookmarkStart w:id="4" w:name="_Toc160030738"/>
-      <w:r>
-        <w:t>Ассоциативные</w:t>
-      </w:r>
-      <w:bookmarkEnd w:id="4"/>
-    </w:p>
-    <w:p/>
-    <w:p>
-      <w:r>
-        <w:t>• Периоды обслуживания</w:t>
-      </w:r>
-    </w:p>
-    <w:p>
-      <w:r>
-        <w:t xml:space="preserve">   - Дата начала обслуживания</w:t>
-      </w:r>
-    </w:p>
-    <w:p>
-      <w:r>
-        <w:t xml:space="preserve">   - Дата окончания обслуживания</w:t>
-      </w:r>
-    </w:p>
-    <w:p>
-      <w:r>
-        <w:t xml:space="preserve">   - Обслуживающий член</w:t>
-      </w:r>
-    </w:p>
-    <w:p>
-      <w:r>
-        <w:t xml:space="preserve">   - Обслуживаемый корабль</w:t>
-      </w:r>
-    </w:p>
-    <w:p/>
-    <w:p>
-      <w:r>
-        <w:t>• Контрольный обход</w:t>
-      </w:r>
-    </w:p>
-    <w:p>
-      <w:r>
-        <w:t xml:space="preserve">   - Дата начала обхода</w:t>
-      </w:r>
-    </w:p>
-    <w:p>
-      <w:r>
-        <w:t xml:space="preserve">   - Дата окончания обхода</w:t>
-      </w:r>
-    </w:p>
-    <w:p>
-      <w:r>
-        <w:t xml:space="preserve">   - Ответственный член</w:t>
-      </w:r>
-    </w:p>
-    <w:p>
-      <w:r>
-        <w:t xml:space="preserve">   - Обслуживаемый корабль</w:t>
-      </w:r>
-    </w:p>
-    <w:p>
-      <w:pPr>
-        <w:pStyle w:val="2"/>
-      </w:pPr>
-      <w:bookmarkStart w:id="5" w:name="_Toc160030739"/>
-      <w:r>
-        <w:t>Характеристические</w:t>
-      </w:r>
-      <w:bookmarkEnd w:id="5"/>
-    </w:p>
-    <w:p/>
-    <w:p>
-      <w:r>
-        <w:t xml:space="preserve">• </w:t>
-      </w:r>
-      <w:r>
-        <w:t>Участие</w:t>
-      </w:r>
-      <w:r>
-        <w:t xml:space="preserve"> </w:t>
-      </w:r>
-      <w:r>
-        <w:t>в</w:t>
-      </w:r>
-      <w:r>
-        <w:t xml:space="preserve"> </w:t>
-      </w:r>
-      <w:r>
-        <w:t>космических</w:t>
-      </w:r>
-      <w:r>
-        <w:t xml:space="preserve"> </w:t>
-      </w:r>
-      <w:r>
-        <w:t>путешествиях</w:t>
-      </w:r>
-    </w:p>
-    <w:p>
-      <w:r>
-        <w:t xml:space="preserve">   - Корабль</w:t>
-      </w:r>
-    </w:p>
-    <w:p>
-      <w:r>
-        <w:t xml:space="preserve">   - Дата начала участия</w:t>
-      </w:r>
-    </w:p>
-    <w:p>
-      <w:r>
-        <w:lastRenderedPageBreak/>
-        <w:t xml:space="preserve">   - Дата окончания участия</w:t>
-      </w:r>
-    </w:p>
-    <w:p>
-      <w:r>
-        <w:t xml:space="preserve">   - Роль в команде</w:t>
-      </w:r>
-    </w:p>
-    <w:p/>
-    <w:p>
-      <w:r>
-        <w:t>Эта таблица позволит нам отслеживать участие конкретного члена экипажа в конкретном космическом путешествии, включая даты начала и окончания участия, а также его роль в команде.</w:t>
-      </w:r>
-    </w:p>
-    <w:p>
-      <w:pPr>
-        <w:pStyle w:val="10"/>
-        <w:spacing w:line="360" w:lineRule="auto"/>
-        <w:jc w:val="both"/>
+      <w:pPr>
         <w:rPr>
-          <w:rFonts w:ascii="Times New Roman" w:hAnsi="Times New Roman" w:cs="Times New Roman"/>
-          <w:color w:val="auto"/>
+          <w:lang w:val="en-US"/>
         </w:rPr>
       </w:pPr>
-      <w:r>
-        <w:rPr>
-          <w:rFonts w:ascii="Times New Roman" w:hAnsi="Times New Roman" w:cs="Times New Roman"/>
-          <w:color w:val="auto"/>
-        </w:rPr>
-        <w:t>Инфологическая модель</w:t>
-      </w:r>
-    </w:p>
-    <w:p>
-      <w:pPr>
-        <w:pStyle w:val="a3"/>
-        <w:numPr>
-          <w:ilvl w:val="0"/>
-          <w:numId w:val="23"/>
-        </w:numPr>
-      </w:pPr>
-      <w:hyperlink r:id="rId10" w:history="1">
+      <w:hyperlink r:id="rId11" w:history="1">
         <w:r>
           <w:rPr>
             <w:rStyle w:val="ae"/>
+            <w:lang w:val="en-US"/>
           </w:rPr>
-          <w:t>Титульный лист журнала</w:t>
+          <w:t>https://github.com/zevtos/lab5/tree/master/docs/diagrams</w:t>
         </w:r>
       </w:hyperlink>
     </w:p>
     <w:p>
-      <w:r>
-        <w:fldChar w:fldCharType="begin"/>
-      </w:r>
-      <w:r>
-        <w:instrText xml:space="preserve"> REF _Ref150754010 \h </w:instrText>
-      </w:r>
-      <w:r>
-        <w:fldChar w:fldCharType="separate"/>
-      </w:r>
-      <w:r>
-        <w:t xml:space="preserve">Рисунок </w:t>
-      </w:r>
+      <w:pPr>
+        <w:rPr>
+          <w:lang w:val="en-US"/>
+        </w:rPr>
+      </w:pPr>
+    </w:p>
+    <w:p>
       <w:r>
         <w:rPr>
           <w:noProof/>
         </w:rPr>
-        <w:t>5</w:t>
-      </w:r>
-      <w:r>
-        <w:t xml:space="preserve"> Вёрстка титульного листа</w:t>
-      </w:r>
-      <w:r>
-        <w:fldChar w:fldCharType="end"/>
-      </w:r>
-    </w:p>
-    <w:p>
-      <w:pPr>
-        <w:pStyle w:val="a3"/>
-        <w:numPr>
-          <w:ilvl w:val="0"/>
-          <w:numId w:val="23"/>
-        </w:numPr>
-        <w:rPr>
-          <w:lang w:val="en-US"/>
-        </w:rPr>
-      </w:pPr>
-      <w:r>
-        <w:rPr>
-          <w:lang w:val="en-US"/>
-        </w:rPr>
-        <w:t xml:space="preserve"> </w:t>
-      </w:r>
-      <w:r>
-        <w:object w:dxaOrig="900" w:dyaOrig="816" w14:anchorId="118B4703">
-          <v:shapetype id="_x0000_t75" coordsize="21600,21600" o:spt="75" o:preferrelative="t" path="m@4@5l@4@11@9@11@9@5xe" filled="f" stroked="f">
-            <v:stroke joinstyle="miter"/>
-            <v:formulas>
-              <v:f eqn="if lineDrawn pixelLineWidth 0"/>
-              <v:f eqn="sum @0 1 0"/>
-              <v:f eqn="sum 0 0 @1"/>
-              <v:f eqn="prod @2 1 2"/>
-              <v:f eqn="prod @3 21600 pixelWidth"/>
-              <v:f eqn="prod @3 21600 pixelHeight"/>
-              <v:f eqn="sum @0 0 1"/>
-              <v:f eqn="prod @6 1 2"/>
-              <v:f eqn="prod @7 21600 pixelWidth"/>
-              <v:f eqn="sum @8 21600 0"/>
-              <v:f eqn="prod @7 21600 pixelHeight"/>
-              <v:f eqn="sum @10 21600 0"/>
-            </v:formulas>
-            <v:path o:extrusionok="f" gradientshapeok="t" o:connecttype="rect"/>
-            <o:lock v:ext="edit" aspectratio="t"/>
-          </v:shapetype>
-          <v:shape id="_x0000_i1025" type="#_x0000_t75" style="width:45.5pt;height:41pt" o:ole="">
-            <v:imagedata r:id="rId11" o:title=""/>
-          </v:shape>
-          <o:OLEObject Type="Embed" ProgID="Package" ShapeID="_x0000_i1025" DrawAspect="Content" ObjectID="_1770713180" r:id="rId12"/>
-        </w:object>
-      </w:r>
-    </w:p>
-    <w:p>
-      <w:pPr>
-        <w:keepNext/>
-        <w:jc w:val="center"/>
-      </w:pPr>
-      <w:r>
-        <w:rPr>
-          <w:noProof/>
-        </w:rPr>
-        <w:lastRenderedPageBreak/>
         <w:drawing>
-          <wp:inline distT="0" distB="0" distL="0" distR="0" wp14:anchorId="313090FC" wp14:editId="76F469DB">
-            <wp:extent cx="6276975" cy="8830150"/>
-            <wp:effectExtent l="0" t="0" r="0" b="9525"/>
-            <wp:docPr id="8" name="Рисунок 8"/>
+          <wp:inline distT="0" distB="0" distL="0" distR="0" wp14:anchorId="472D53AD" wp14:editId="4283AA5D">
+            <wp:extent cx="6917055" cy="1557020"/>
+            <wp:effectExtent l="0" t="0" r="0" b="5080"/>
+            <wp:docPr id="1138938399" name="Рисунок 1"/>
             <wp:cNvGraphicFramePr>
               <a:graphicFrameLocks xmlns:a="http://schemas.openxmlformats.org/drawingml/2006/main" noChangeAspect="1"/>
             </wp:cNvGraphicFramePr>
@@ -1610,23 +1344,36 @@
               <a:graphicData uri="http://schemas.openxmlformats.org/drawingml/2006/picture">
                 <pic:pic xmlns:pic="http://schemas.openxmlformats.org/drawingml/2006/picture">
                   <pic:nvPicPr>
-                    <pic:cNvPr id="1" name=""/>
-                    <pic:cNvPicPr/>
+                    <pic:cNvPr id="0" name="Picture 4"/>
+                    <pic:cNvPicPr>
+                      <a:picLocks noChangeAspect="1" noChangeArrowheads="1"/>
+                    </pic:cNvPicPr>
                   </pic:nvPicPr>
                   <pic:blipFill>
-                    <a:blip r:embed="rId13"/>
+                    <a:blip r:embed="rId12" cstate="print">
+                      <a:extLst>
+                        <a:ext uri="{28A0092B-C50C-407E-A947-70E740481C1C}">
+                          <a14:useLocalDpi xmlns:a14="http://schemas.microsoft.com/office/drawing/2010/main" val="0"/>
+                        </a:ext>
+                      </a:extLst>
+                    </a:blip>
+                    <a:srcRect/>
                     <a:stretch>
                       <a:fillRect/>
                     </a:stretch>
                   </pic:blipFill>
-                  <pic:spPr>
+                  <pic:spPr bwMode="auto">
                     <a:xfrm>
                       <a:off x="0" y="0"/>
-                      <a:ext cx="6284507" cy="8840746"/>
+                      <a:ext cx="6917055" cy="1557020"/>
                     </a:xfrm>
                     <a:prstGeom prst="rect">
                       <a:avLst/>
                     </a:prstGeom>
+                    <a:noFill/>
+                    <a:ln>
+                      <a:noFill/>
+                    </a:ln>
                   </pic:spPr>
                 </pic:pic>
               </a:graphicData>
@@ -1637,278 +1384,8 @@
     </w:p>
     <w:p>
       <w:pPr>
-        <w:pStyle w:val="af"/>
-        <w:jc w:val="center"/>
-      </w:pPr>
-      <w:bookmarkStart w:id="6" w:name="_Ref150754010"/>
-      <w:r>
-        <w:t xml:space="preserve">Рисунок </w:t>
-      </w:r>
-      <w:r>
-        <w:fldChar w:fldCharType="begin"/>
-      </w:r>
-      <w:r>
-        <w:instrText xml:space="preserve"> SEQ Рисунок \* ARABIC </w:instrText>
-      </w:r>
-      <w:r>
-        <w:fldChar w:fldCharType="separate"/>
-      </w:r>
-      <w:r>
-        <w:rPr>
-          <w:noProof/>
-        </w:rPr>
-        <w:t>5</w:t>
-      </w:r>
-      <w:r>
-        <w:fldChar w:fldCharType="end"/>
-      </w:r>
-      <w:r>
-        <w:t xml:space="preserve"> Вёрстка титульного листа</w:t>
-      </w:r>
-      <w:bookmarkEnd w:id="6"/>
-    </w:p>
-    <w:p/>
-    <w:p/>
-    <w:p>
-      <w:pPr>
         <w:pStyle w:val="10"/>
-        <w:spacing w:line="360" w:lineRule="auto"/>
-        <w:rPr>
-          <w:rFonts w:ascii="Times New Roman" w:hAnsi="Times New Roman" w:cs="Times New Roman"/>
-          <w:color w:val="auto"/>
-        </w:rPr>
-      </w:pPr>
-      <w:bookmarkStart w:id="7" w:name="_Toc160030741"/>
-      <w:r>
-        <w:rPr>
-          <w:rFonts w:ascii="Times New Roman" w:hAnsi="Times New Roman" w:cs="Times New Roman"/>
-          <w:color w:val="auto"/>
-        </w:rPr>
-        <w:t>Необязательное задание №2(15%)</w:t>
-      </w:r>
-      <w:bookmarkEnd w:id="7"/>
-    </w:p>
-    <w:p>
-      <w:pPr>
-        <w:pStyle w:val="a3"/>
-        <w:numPr>
-          <w:ilvl w:val="0"/>
-          <w:numId w:val="24"/>
-        </w:numPr>
-        <w:tabs>
-          <w:tab w:val="left" w:pos="1423"/>
-        </w:tabs>
-        <w:rPr>
-          <w:lang w:val="en-US"/>
-        </w:rPr>
-      </w:pPr>
-      <w:r>
-        <w:t>Расчёт варианта</w:t>
-      </w:r>
-      <w:r>
-        <w:rPr>
-          <w:lang w:val="en-US"/>
-        </w:rPr>
-        <w:t>:</w:t>
-      </w:r>
-    </w:p>
-    <w:p>
-      <w:pPr>
-        <w:pStyle w:val="a3"/>
-        <w:tabs>
-          <w:tab w:val="left" w:pos="1423"/>
-        </w:tabs>
-        <w:rPr>
-          <w:lang w:val="en-US"/>
-        </w:rPr>
-      </w:pPr>
-      <w:r>
-        <w:t>1 + ((</w:t>
-      </w:r>
-      <w:r>
-        <w:rPr>
-          <w:lang w:val="en-US"/>
-        </w:rPr>
-        <w:t>7 * 9)</w:t>
-      </w:r>
-      <w:r>
-        <w:t xml:space="preserve"> </w:t>
-      </w:r>
-      <w:r>
-        <w:rPr>
-          <w:lang w:val="en-US"/>
-        </w:rPr>
-        <w:t>mod 8) = 8</w:t>
-      </w:r>
-    </w:p>
-    <w:p>
-      <w:pPr>
-        <w:pStyle w:val="a3"/>
-        <w:numPr>
-          <w:ilvl w:val="0"/>
-          <w:numId w:val="24"/>
-        </w:numPr>
-        <w:tabs>
-          <w:tab w:val="left" w:pos="1423"/>
-        </w:tabs>
-        <w:rPr>
-          <w:b/>
-          <w:sz w:val="24"/>
-          <w:szCs w:val="24"/>
-          <w:lang w:val="en-US"/>
-        </w:rPr>
-      </w:pPr>
-      <w:r>
-        <w:rPr>
-          <w:b/>
-          <w:sz w:val="24"/>
-          <w:szCs w:val="24"/>
-        </w:rPr>
-        <w:t>Задание</w:t>
-      </w:r>
-      <w:r>
-        <w:rPr>
-          <w:b/>
-          <w:sz w:val="24"/>
-          <w:szCs w:val="24"/>
-          <w:lang w:val="en-US"/>
-        </w:rPr>
-        <w:t>:</w:t>
-      </w:r>
-    </w:p>
-    <w:p>
-      <w:pPr>
-        <w:pStyle w:val="a3"/>
-        <w:tabs>
-          <w:tab w:val="left" w:pos="1423"/>
-        </w:tabs>
-      </w:pPr>
-      <w:r>
-        <w:t>Создание презентаций с помощью пакета Beamer</w:t>
-      </w:r>
-    </w:p>
-    <w:p>
-      <w:pPr>
-        <w:pStyle w:val="a3"/>
-        <w:tabs>
-          <w:tab w:val="left" w:pos="1423"/>
-        </w:tabs>
-      </w:pPr>
-      <w:r>
-        <w:t>\documentclass{beamer}</w:t>
-      </w:r>
-    </w:p>
-    <w:p>
-      <w:pPr>
-        <w:pStyle w:val="a3"/>
-        <w:tabs>
-          <w:tab w:val="left" w:pos="1423"/>
-        </w:tabs>
-      </w:pPr>
-      <w:r>
-        <w:t>Используя пакет Beamer, необходимо сверстать 5 слайдов презентации с лекций по «Информатике». Распределение презентаций и слайдов по вариантам представлено в таблице ниже. Допускаются отличия в стиле слайдов, внешнем виде таблиц и шрифтах, однако наличие логотипа на первом слайде обязательно. Основная задача – воспроизвести содержание слайдов.</w:t>
-      </w:r>
-    </w:p>
-    <w:p>
-      <w:pPr>
-        <w:pStyle w:val="a3"/>
-        <w:tabs>
-          <w:tab w:val="left" w:pos="1423"/>
-        </w:tabs>
-      </w:pPr>
-      <w:r>
-        <w:t>По варианту</w:t>
-      </w:r>
-      <w:r>
-        <w:t xml:space="preserve">: </w:t>
-      </w:r>
-      <w:r>
-        <w:t>Лекция 6</w:t>
-      </w:r>
-      <w:r>
-        <w:t>,</w:t>
-      </w:r>
-      <w:r>
-        <w:t xml:space="preserve"> слайды 1-3</w:t>
-      </w:r>
-      <w:r>
-        <w:t>, 5, 6</w:t>
-      </w:r>
-    </w:p>
-    <w:p>
-      <w:pPr>
-        <w:pStyle w:val="a3"/>
-        <w:tabs>
-          <w:tab w:val="left" w:pos="1423"/>
-        </w:tabs>
-      </w:pPr>
-      <w:r>
-        <w:t>Презентация</w:t>
-      </w:r>
-      <w:r>
-        <w:t xml:space="preserve"> лекции: </w:t>
-      </w:r>
-      <w:r>
-        <w:rPr>
-          <w:lang w:val="en-US"/>
-        </w:rPr>
-        <w:object w:dxaOrig="3673" w:dyaOrig="817" w14:anchorId="028DEF40">
-          <v:shape id="_x0000_i1026" type="#_x0000_t75" style="width:183.5pt;height:41pt" o:ole="">
-            <v:imagedata r:id="rId14" o:title=""/>
-          </v:shape>
-          <o:OLEObject Type="Embed" ProgID="Package" ShapeID="_x0000_i1026" DrawAspect="Content" ObjectID="_1770713181" r:id="rId15"/>
-        </w:object>
-      </w:r>
-    </w:p>
-    <w:p>
-      <w:pPr>
-        <w:pStyle w:val="a3"/>
-        <w:tabs>
-          <w:tab w:val="left" w:pos="1423"/>
-        </w:tabs>
-      </w:pPr>
-      <w:r>
-        <w:t>Вёрстка слайдов</w:t>
-      </w:r>
-      <w:r>
-        <w:t xml:space="preserve">: </w:t>
-      </w:r>
-      <w:r>
-        <w:rPr>
-          <w:lang w:val="en-US"/>
-        </w:rPr>
-        <w:object w:dxaOrig="1153" w:dyaOrig="817" w14:anchorId="3989B1FF">
-          <v:shape id="_x0000_i1027" type="#_x0000_t75" style="width:57.5pt;height:41pt" o:ole="">
-            <v:imagedata r:id="rId16" o:title=""/>
-          </v:shape>
-          <o:OLEObject Type="Embed" ProgID="Package" ShapeID="_x0000_i1027" DrawAspect="Content" ObjectID="_1770713182" r:id="rId17"/>
-        </w:object>
-      </w:r>
-    </w:p>
-    <w:p>
-      <w:pPr>
-        <w:pStyle w:val="a3"/>
-        <w:tabs>
-          <w:tab w:val="left" w:pos="1423"/>
-        </w:tabs>
-      </w:pPr>
-    </w:p>
-    <w:p>
-      <w:pPr>
-        <w:pStyle w:val="a3"/>
-        <w:tabs>
-          <w:tab w:val="left" w:pos="1423"/>
-        </w:tabs>
-        <w:rPr>
-          <w:b/>
-          <w:sz w:val="24"/>
-          <w:szCs w:val="24"/>
-        </w:rPr>
-      </w:pPr>
-    </w:p>
-    <w:p>
-      <w:pPr>
-        <w:pStyle w:val="10"/>
+        <w:pageBreakBefore/>
         <w:spacing w:line="360" w:lineRule="auto"/>
         <w:jc w:val="both"/>
         <w:rPr>
@@ -1916,119 +1393,22 @@
           <w:color w:val="auto"/>
         </w:rPr>
       </w:pPr>
-      <w:bookmarkStart w:id="8" w:name="_Toc160030742"/>
       <w:r>
         <w:rPr>
           <w:rFonts w:ascii="Times New Roman" w:hAnsi="Times New Roman" w:cs="Times New Roman"/>
           <w:color w:val="auto"/>
+          <w:lang w:val="en-US"/>
         </w:rPr>
+        <w:lastRenderedPageBreak/>
         <w:t>Вывод</w:t>
-      </w:r>
-      <w:r>
-        <w:rPr>
-          <w:rFonts w:ascii="Times New Roman" w:hAnsi="Times New Roman" w:cs="Times New Roman"/>
-          <w:color w:val="auto"/>
-        </w:rPr>
-        <w:t>:</w:t>
-      </w:r>
-      <w:bookmarkEnd w:id="8"/>
-    </w:p>
-    <w:p>
-      <w:r>
-        <w:t>В результате выполнения лабораторной работы, я получил опыт в работе с средствами LaTeX, что значительно расширило мои навыки в оформлении документов. LaTeX предоставил мне мощные инструменты для создания профессионально оформленных научных статей, отчётов и презентаций. Я освоил базовые концепции и команды LaTeX, такие как создание заголовков, вставка изображений, использование математических формул, настройка стилевого оформления и создание таблиц.</w:t>
       </w:r>
     </w:p>
     <w:p/>
-    <w:p>
-      <w:r>
-        <w:t xml:space="preserve">Также, благодаря работе с пакетами и средствами визуального редактирования LaTeX, я смог более гибко управлять структурой и внешним видом документов. </w:t>
-      </w:r>
-      <w:r>
-        <w:t xml:space="preserve"> </w:t>
-      </w:r>
-      <w:r>
-        <w:t xml:space="preserve">В целом, работа с LaTeX позволила мне значительно повысить уровень профессионализма в создании документов и улучшить их визуальное представление. </w:t>
-      </w:r>
-    </w:p>
-    <w:bookmarkStart w:id="9" w:name="_Toc160030743" w:displacedByCustomXml="next"/>
-    <w:sdt>
-      <w:sdtPr>
-        <w:rPr>
-          <w:rFonts w:asciiTheme="minorHAnsi" w:eastAsiaTheme="minorHAnsi" w:hAnsiTheme="minorHAnsi" w:cstheme="minorBidi"/>
-          <w:color w:val="auto"/>
-          <w:sz w:val="22"/>
-          <w:szCs w:val="22"/>
-        </w:rPr>
-        <w:id w:val="1352609325"/>
-        <w:docPartObj>
-          <w:docPartGallery w:val="Bibliographies"/>
-          <w:docPartUnique/>
-        </w:docPartObj>
-      </w:sdtPr>
-      <w:sdtContent>
-        <w:p>
-          <w:pPr>
-            <w:pStyle w:val="10"/>
-          </w:pPr>
-          <w:r>
-            <w:t>Список литературы</w:t>
-          </w:r>
-          <w:bookmarkEnd w:id="9"/>
-        </w:p>
-        <w:sdt>
-          <w:sdtPr>
-            <w:id w:val="111145805"/>
-            <w:bibliography/>
-          </w:sdtPr>
-          <w:sdtContent>
-            <w:p>
-              <w:pPr>
-                <w:pStyle w:val="a3"/>
-                <w:numPr>
-                  <w:ilvl w:val="0"/>
-                  <w:numId w:val="21"/>
-                </w:numPr>
-              </w:pPr>
-              <w:r>
-                <w:t>Львовский С. М. Набор и вёрстка в системе LATEX. – 5-е изд., переработанное. – М.: МЦНМО, 2014. – 400 с.</w:t>
-              </w:r>
-            </w:p>
-          </w:sdtContent>
-        </w:sdt>
-        <w:p>
-          <w:pPr>
-            <w:pStyle w:val="a3"/>
-            <w:numPr>
-              <w:ilvl w:val="0"/>
-              <w:numId w:val="21"/>
-            </w:numPr>
-          </w:pPr>
-          <w:r>
-            <w:t>Воронцов К. В. LATEX 2ε в примерах. – 2005.</w:t>
-          </w:r>
-          <w:r>
-            <w:br/>
-          </w:r>
-          <w:hyperlink r:id="rId18" w:history="1">
-            <w:r>
-              <w:rPr>
-                <w:rStyle w:val="ae"/>
-              </w:rPr>
-              <w:t>www.ccas.ru/voron/download/voron05latex.pdf</w:t>
-            </w:r>
-          </w:hyperlink>
-          <w:r>
-            <w:t xml:space="preserve"> </w:t>
-          </w:r>
-        </w:p>
-      </w:sdtContent>
-    </w:sdt>
-    <w:p/>
     <w:p/>
     <w:sectPr>
-      <w:footerReference w:type="default" r:id="rId19"/>
-      <w:headerReference w:type="first" r:id="rId20"/>
-      <w:footerReference w:type="first" r:id="rId21"/>
+      <w:footerReference w:type="default" r:id="rId13"/>
+      <w:headerReference w:type="first" r:id="rId14"/>
+      <w:footerReference w:type="first" r:id="rId15"/>
       <w:pgSz w:w="11906" w:h="16838"/>
       <w:pgMar w:top="709" w:right="566" w:bottom="0" w:left="426" w:header="624" w:footer="567" w:gutter="0"/>
       <w:pgNumType w:start="1"/>
@@ -5420,6 +4800,18 @@
       <w:spacing w:after="0" w:line="240" w:lineRule="auto"/>
     </w:pPr>
   </w:style>
+  <w:style w:type="character" w:styleId="af5">
+    <w:name w:val="Unresolved Mention"/>
+    <w:basedOn w:val="a0"/>
+    <w:uiPriority w:val="99"/>
+    <w:semiHidden/>
+    <w:unhideWhenUsed/>
+    <w:rsid w:val="005061B2"/>
+    <w:rPr>
+      <w:color w:val="605E5C"/>
+      <w:shd w:val="clear" w:color="auto" w:fill="E1DFDD"/>
+    </w:rPr>
+  </w:style>
 </w:styles>
 </file>
 
@@ -5553,6 +4945,7 @@
     <w:rsid w:val="001526C8"/>
     <w:rsid w:val="001F20BA"/>
     <w:rsid w:val="00372F83"/>
+    <w:rsid w:val="004A4286"/>
     <w:rsid w:val="00564AA7"/>
     <w:rsid w:val="0063098F"/>
     <w:rsid w:val="00AA7A28"/>

--- a/docs/report.docx
+++ b/docs/report.docx
@@ -1115,7 +1115,7 @@
           <w:noProof/>
         </w:rPr>
         <w:drawing>
-          <wp:inline distT="0" distB="0" distL="0" distR="0" wp14:anchorId="5DB65768" wp14:editId="2868FF5D">
+          <wp:inline distT="0" distB="0" distL="0" distR="0" wp14:anchorId="5DB65768" wp14:editId="4872106D">
             <wp:extent cx="6921500" cy="3365500"/>
             <wp:effectExtent l="0" t="0" r="0" b="6350"/>
             <wp:docPr id="33052653" name="Рисунок 1" descr="Изображение выглядит как текст, снимок экрана, документ, Шрифт&#10;&#10;Автоматически созданное описание"/>
@@ -1168,7 +1168,7 @@
           <w:noProof/>
         </w:rPr>
         <w:drawing>
-          <wp:inline distT="0" distB="0" distL="0" distR="0" wp14:anchorId="5F12D5D5" wp14:editId="5A7DD534">
+          <wp:inline distT="0" distB="0" distL="0" distR="0" wp14:anchorId="5F12D5D5" wp14:editId="0F8A51D5">
             <wp:extent cx="6921500" cy="4279900"/>
             <wp:effectExtent l="0" t="0" r="0" b="6350"/>
             <wp:docPr id="1340126098" name="Рисунок 2"/>
@@ -1249,19 +1249,7 @@
           <w:rPr>
             <w:rStyle w:val="ae"/>
           </w:rPr>
-          <w:t>https://github.com/zevto</w:t>
-        </w:r>
-        <w:r>
-          <w:rPr>
-            <w:rStyle w:val="ae"/>
-          </w:rPr>
-          <w:t>s</w:t>
-        </w:r>
-        <w:r>
-          <w:rPr>
-            <w:rStyle w:val="ae"/>
-          </w:rPr>
-          <w:t>/lab5</w:t>
+          <w:t>https://github.com/zevtos/lab5</w:t>
         </w:r>
       </w:hyperlink>
       <w:r>
@@ -1289,44 +1277,129 @@
       </w:r>
     </w:p>
     <w:p>
-      <w:pPr>
-        <w:rPr>
-          <w:lang w:val="en-US"/>
-        </w:rPr>
-      </w:pPr>
       <w:r>
         <w:t>Репозиторий с диаграммами</w:t>
       </w:r>
       <w:r>
-        <w:rPr>
-          <w:lang w:val="en-US"/>
-        </w:rPr>
         <w:t>:</w:t>
       </w:r>
     </w:p>
     <w:p>
-      <w:pPr>
-        <w:rPr>
-          <w:lang w:val="en-US"/>
-        </w:rPr>
-      </w:pPr>
       <w:hyperlink r:id="rId11" w:history="1">
         <w:r>
           <w:rPr>
             <w:rStyle w:val="ae"/>
             <w:lang w:val="en-US"/>
           </w:rPr>
-          <w:t>https://github.com/zevtos/lab5/tree/master/docs/diagrams</w:t>
+          <w:t>https</w:t>
+        </w:r>
+        <w:r>
+          <w:rPr>
+            <w:rStyle w:val="ae"/>
+          </w:rPr>
+          <w:t>://</w:t>
+        </w:r>
+        <w:r>
+          <w:rPr>
+            <w:rStyle w:val="ae"/>
+            <w:lang w:val="en-US"/>
+          </w:rPr>
+          <w:t>github</w:t>
+        </w:r>
+        <w:r>
+          <w:rPr>
+            <w:rStyle w:val="ae"/>
+          </w:rPr>
+          <w:t>.</w:t>
+        </w:r>
+        <w:r>
+          <w:rPr>
+            <w:rStyle w:val="ae"/>
+            <w:lang w:val="en-US"/>
+          </w:rPr>
+          <w:t>com</w:t>
+        </w:r>
+        <w:r>
+          <w:rPr>
+            <w:rStyle w:val="ae"/>
+          </w:rPr>
+          <w:t>/</w:t>
+        </w:r>
+        <w:r>
+          <w:rPr>
+            <w:rStyle w:val="ae"/>
+            <w:lang w:val="en-US"/>
+          </w:rPr>
+          <w:t>zevtos</w:t>
+        </w:r>
+        <w:r>
+          <w:rPr>
+            <w:rStyle w:val="ae"/>
+          </w:rPr>
+          <w:t>/</w:t>
+        </w:r>
+        <w:r>
+          <w:rPr>
+            <w:rStyle w:val="ae"/>
+            <w:lang w:val="en-US"/>
+          </w:rPr>
+          <w:t>lab</w:t>
+        </w:r>
+        <w:r>
+          <w:rPr>
+            <w:rStyle w:val="ae"/>
+          </w:rPr>
+          <w:t>5/</w:t>
+        </w:r>
+        <w:r>
+          <w:rPr>
+            <w:rStyle w:val="ae"/>
+            <w:lang w:val="en-US"/>
+          </w:rPr>
+          <w:t>tree</w:t>
+        </w:r>
+        <w:r>
+          <w:rPr>
+            <w:rStyle w:val="ae"/>
+          </w:rPr>
+          <w:t>/</w:t>
+        </w:r>
+        <w:r>
+          <w:rPr>
+            <w:rStyle w:val="ae"/>
+            <w:lang w:val="en-US"/>
+          </w:rPr>
+          <w:t>master</w:t>
+        </w:r>
+        <w:r>
+          <w:rPr>
+            <w:rStyle w:val="ae"/>
+          </w:rPr>
+          <w:t>/</w:t>
+        </w:r>
+        <w:r>
+          <w:rPr>
+            <w:rStyle w:val="ae"/>
+            <w:lang w:val="en-US"/>
+          </w:rPr>
+          <w:t>docs</w:t>
+        </w:r>
+        <w:r>
+          <w:rPr>
+            <w:rStyle w:val="ae"/>
+          </w:rPr>
+          <w:t>/</w:t>
+        </w:r>
+        <w:r>
+          <w:rPr>
+            <w:rStyle w:val="ae"/>
+            <w:lang w:val="en-US"/>
+          </w:rPr>
+          <w:t>diagrams</w:t>
         </w:r>
       </w:hyperlink>
     </w:p>
-    <w:p>
-      <w:pPr>
-        <w:rPr>
-          <w:lang w:val="en-US"/>
-        </w:rPr>
-      </w:pPr>
-    </w:p>
+    <w:p/>
     <w:p>
       <w:r>
         <w:rPr>
@@ -1397,10 +1470,46 @@
         <w:rPr>
           <w:rFonts w:ascii="Times New Roman" w:hAnsi="Times New Roman" w:cs="Times New Roman"/>
           <w:color w:val="auto"/>
+        </w:rPr>
+        <w:lastRenderedPageBreak/>
+        <w:t>Заключение</w:t>
+      </w:r>
+    </w:p>
+    <w:p>
+      <w:pPr>
+        <w:rPr>
           <w:lang w:val="en-US"/>
         </w:rPr>
-        <w:lastRenderedPageBreak/>
-        <w:t>Вывод</w:t>
+      </w:pPr>
+      <w:r>
+        <w:t xml:space="preserve">В ходе лабораторной работы я изучил и применил основные концепции </w:t>
+      </w:r>
+      <w:r>
+        <w:rPr>
+          <w:lang w:val="en-US"/>
+        </w:rPr>
+        <w:t>Java</w:t>
+      </w:r>
+      <w:r>
+        <w:t xml:space="preserve">, включая работу с коллекциями, параметризованными типами, потоками ввода-вывода, файлами и документацией кода с использованием </w:t>
+      </w:r>
+      <w:r>
+        <w:rPr>
+          <w:lang w:val="en-US"/>
+        </w:rPr>
+        <w:t>javadoc</w:t>
+      </w:r>
+      <w:r>
+        <w:t xml:space="preserve">. Полученные знания позволили мне улучшить навыки программирования на </w:t>
+      </w:r>
+      <w:r>
+        <w:rPr>
+          <w:lang w:val="en-US"/>
+        </w:rPr>
+        <w:t>Java</w:t>
+      </w:r>
+      <w:r>
+        <w:t xml:space="preserve"> и глубже понять принципы разработки ПО на этом языке.</w:t>
       </w:r>
     </w:p>
     <w:p/>
@@ -4945,6 +5054,7 @@
     <w:rsid w:val="001526C8"/>
     <w:rsid w:val="001F20BA"/>
     <w:rsid w:val="00372F83"/>
+    <w:rsid w:val="003B28CA"/>
     <w:rsid w:val="004A4286"/>
     <w:rsid w:val="00564AA7"/>
     <w:rsid w:val="0063098F"/>

--- a/docs/report.docx
+++ b/docs/report.docx
@@ -326,7 +326,7 @@
           <w:r>
             <w:fldChar w:fldCharType="separate"/>
           </w:r>
-          <w:hyperlink w:anchor="_Toc160030734" w:history="1">
+          <w:hyperlink w:anchor="_Toc161398287" w:history="1">
             <w:r>
               <w:rPr>
                 <w:rStyle w:val="ae"/>
@@ -354,7 +354,7 @@
                 <w:noProof/>
                 <w:webHidden/>
               </w:rPr>
-              <w:instrText xml:space="preserve"> PAGEREF _Toc160030734 \h </w:instrText>
+              <w:instrText xml:space="preserve"> PAGEREF _Toc161398287 \h </w:instrText>
             </w:r>
             <w:r>
               <w:rPr>
@@ -401,14 +401,14 @@
               <w14:ligatures w14:val="standardContextual"/>
             </w:rPr>
           </w:pPr>
-          <w:hyperlink w:anchor="_Toc160030735" w:history="1">
+          <w:hyperlink w:anchor="_Toc161398288" w:history="1">
             <w:r>
               <w:rPr>
                 <w:rStyle w:val="ae"/>
                 <w:rFonts w:ascii="Times New Roman" w:hAnsi="Times New Roman" w:cs="Times New Roman"/>
                 <w:noProof/>
               </w:rPr>
-              <w:t>Описание области</w:t>
+              <w:t>Исходный код программы</w:t>
             </w:r>
             <w:r>
               <w:rPr>
@@ -429,7 +429,7 @@
                 <w:noProof/>
                 <w:webHidden/>
               </w:rPr>
-              <w:instrText xml:space="preserve"> PAGEREF _Toc160030735 \h </w:instrText>
+              <w:instrText xml:space="preserve"> PAGEREF _Toc161398288 \h </w:instrText>
             </w:r>
             <w:r>
               <w:rPr>
@@ -476,14 +476,14 @@
               <w14:ligatures w14:val="standardContextual"/>
             </w:rPr>
           </w:pPr>
-          <w:hyperlink w:anchor="_Toc160030736" w:history="1">
+          <w:hyperlink w:anchor="_Toc161398289" w:history="1">
             <w:r>
               <w:rPr>
                 <w:rStyle w:val="ae"/>
                 <w:rFonts w:ascii="Times New Roman" w:hAnsi="Times New Roman" w:cs="Times New Roman"/>
                 <w:noProof/>
               </w:rPr>
-              <w:t>Классификация сущностей</w:t>
+              <w:t>Диаграмма классов реализованной объектной модели</w:t>
             </w:r>
             <w:r>
               <w:rPr>
@@ -504,229 +504,7 @@
                 <w:noProof/>
                 <w:webHidden/>
               </w:rPr>
-              <w:instrText xml:space="preserve"> PAGEREF _Toc160030736 \h </w:instrText>
-            </w:r>
-            <w:r>
-              <w:rPr>
-                <w:noProof/>
-                <w:webHidden/>
-              </w:rPr>
-            </w:r>
-            <w:r>
-              <w:rPr>
-                <w:noProof/>
-                <w:webHidden/>
-              </w:rPr>
-              <w:fldChar w:fldCharType="separate"/>
-            </w:r>
-            <w:r>
-              <w:rPr>
-                <w:noProof/>
-                <w:webHidden/>
-              </w:rPr>
-              <w:t>4</w:t>
-            </w:r>
-            <w:r>
-              <w:rPr>
-                <w:noProof/>
-                <w:webHidden/>
-              </w:rPr>
-              <w:fldChar w:fldCharType="end"/>
-            </w:r>
-          </w:hyperlink>
-        </w:p>
-        <w:p>
-          <w:pPr>
-            <w:pStyle w:val="21"/>
-            <w:tabs>
-              <w:tab w:val="right" w:leader="dot" w:pos="10904"/>
-            </w:tabs>
-            <w:rPr>
-              <w:rFonts w:eastAsiaTheme="minorEastAsia"/>
-              <w:noProof/>
-              <w:kern w:val="2"/>
-              <w:sz w:val="24"/>
-              <w:szCs w:val="24"/>
-              <w:lang w:eastAsia="ru-RU"/>
-              <w14:ligatures w14:val="standardContextual"/>
-            </w:rPr>
-          </w:pPr>
-          <w:hyperlink w:anchor="_Toc160030737" w:history="1">
-            <w:r>
-              <w:rPr>
-                <w:rStyle w:val="ae"/>
-                <w:noProof/>
-              </w:rPr>
-              <w:t>Стержневые:</w:t>
-            </w:r>
-            <w:r>
-              <w:rPr>
-                <w:noProof/>
-                <w:webHidden/>
-              </w:rPr>
-              <w:tab/>
-            </w:r>
-            <w:r>
-              <w:rPr>
-                <w:noProof/>
-                <w:webHidden/>
-              </w:rPr>
-              <w:fldChar w:fldCharType="begin"/>
-            </w:r>
-            <w:r>
-              <w:rPr>
-                <w:noProof/>
-                <w:webHidden/>
-              </w:rPr>
-              <w:instrText xml:space="preserve"> PAGEREF _Toc160030737 \h </w:instrText>
-            </w:r>
-            <w:r>
-              <w:rPr>
-                <w:noProof/>
-                <w:webHidden/>
-              </w:rPr>
-            </w:r>
-            <w:r>
-              <w:rPr>
-                <w:noProof/>
-                <w:webHidden/>
-              </w:rPr>
-              <w:fldChar w:fldCharType="separate"/>
-            </w:r>
-            <w:r>
-              <w:rPr>
-                <w:noProof/>
-                <w:webHidden/>
-              </w:rPr>
-              <w:t>4</w:t>
-            </w:r>
-            <w:r>
-              <w:rPr>
-                <w:noProof/>
-                <w:webHidden/>
-              </w:rPr>
-              <w:fldChar w:fldCharType="end"/>
-            </w:r>
-          </w:hyperlink>
-        </w:p>
-        <w:p>
-          <w:pPr>
-            <w:pStyle w:val="21"/>
-            <w:tabs>
-              <w:tab w:val="right" w:leader="dot" w:pos="10904"/>
-            </w:tabs>
-            <w:rPr>
-              <w:rFonts w:eastAsiaTheme="minorEastAsia"/>
-              <w:noProof/>
-              <w:kern w:val="2"/>
-              <w:sz w:val="24"/>
-              <w:szCs w:val="24"/>
-              <w:lang w:eastAsia="ru-RU"/>
-              <w14:ligatures w14:val="standardContextual"/>
-            </w:rPr>
-          </w:pPr>
-          <w:hyperlink w:anchor="_Toc160030738" w:history="1">
-            <w:r>
-              <w:rPr>
-                <w:rStyle w:val="ae"/>
-                <w:noProof/>
-              </w:rPr>
-              <w:t>Ассоциативные:</w:t>
-            </w:r>
-            <w:r>
-              <w:rPr>
-                <w:noProof/>
-                <w:webHidden/>
-              </w:rPr>
-              <w:tab/>
-            </w:r>
-            <w:r>
-              <w:rPr>
-                <w:noProof/>
-                <w:webHidden/>
-              </w:rPr>
-              <w:fldChar w:fldCharType="begin"/>
-            </w:r>
-            <w:r>
-              <w:rPr>
-                <w:noProof/>
-                <w:webHidden/>
-              </w:rPr>
-              <w:instrText xml:space="preserve"> PAGEREF _Toc160030738 \h </w:instrText>
-            </w:r>
-            <w:r>
-              <w:rPr>
-                <w:noProof/>
-                <w:webHidden/>
-              </w:rPr>
-            </w:r>
-            <w:r>
-              <w:rPr>
-                <w:noProof/>
-                <w:webHidden/>
-              </w:rPr>
-              <w:fldChar w:fldCharType="separate"/>
-            </w:r>
-            <w:r>
-              <w:rPr>
-                <w:noProof/>
-                <w:webHidden/>
-              </w:rPr>
-              <w:t>4</w:t>
-            </w:r>
-            <w:r>
-              <w:rPr>
-                <w:noProof/>
-                <w:webHidden/>
-              </w:rPr>
-              <w:fldChar w:fldCharType="end"/>
-            </w:r>
-          </w:hyperlink>
-        </w:p>
-        <w:p>
-          <w:pPr>
-            <w:pStyle w:val="21"/>
-            <w:tabs>
-              <w:tab w:val="right" w:leader="dot" w:pos="10904"/>
-            </w:tabs>
-            <w:rPr>
-              <w:rFonts w:eastAsiaTheme="minorEastAsia"/>
-              <w:noProof/>
-              <w:kern w:val="2"/>
-              <w:sz w:val="24"/>
-              <w:szCs w:val="24"/>
-              <w:lang w:eastAsia="ru-RU"/>
-              <w14:ligatures w14:val="standardContextual"/>
-            </w:rPr>
-          </w:pPr>
-          <w:hyperlink w:anchor="_Toc160030739" w:history="1">
-            <w:r>
-              <w:rPr>
-                <w:rStyle w:val="ae"/>
-                <w:noProof/>
-              </w:rPr>
-              <w:t>Характеристические:</w:t>
-            </w:r>
-            <w:r>
-              <w:rPr>
-                <w:noProof/>
-                <w:webHidden/>
-              </w:rPr>
-              <w:tab/>
-            </w:r>
-            <w:r>
-              <w:rPr>
-                <w:noProof/>
-                <w:webHidden/>
-              </w:rPr>
-              <w:fldChar w:fldCharType="begin"/>
-            </w:r>
-            <w:r>
-              <w:rPr>
-                <w:noProof/>
-                <w:webHidden/>
-              </w:rPr>
-              <w:instrText xml:space="preserve"> PAGEREF _Toc160030739 \h </w:instrText>
+              <w:instrText xml:space="preserve"> PAGEREF _Toc161398289 \h </w:instrText>
             </w:r>
             <w:r>
               <w:rPr>
@@ -773,14 +551,14 @@
               <w14:ligatures w14:val="standardContextual"/>
             </w:rPr>
           </w:pPr>
-          <w:hyperlink w:anchor="_Toc160030740" w:history="1">
+          <w:hyperlink w:anchor="_Toc161398290" w:history="1">
             <w:r>
               <w:rPr>
                 <w:rStyle w:val="ae"/>
                 <w:rFonts w:ascii="Times New Roman" w:hAnsi="Times New Roman" w:cs="Times New Roman"/>
                 <w:noProof/>
               </w:rPr>
-              <w:t>Необязательное задание №1(10%)</w:t>
+              <w:t>Заключение</w:t>
             </w:r>
             <w:r>
               <w:rPr>
@@ -801,7 +579,7 @@
                 <w:noProof/>
                 <w:webHidden/>
               </w:rPr>
-              <w:instrText xml:space="preserve"> PAGEREF _Toc160030740 \h </w:instrText>
+              <w:instrText xml:space="preserve"> PAGEREF _Toc161398290 \h </w:instrText>
             </w:r>
             <w:r>
               <w:rPr>
@@ -821,231 +599,7 @@
                 <w:noProof/>
                 <w:webHidden/>
               </w:rPr>
-              <w:t>4</w:t>
-            </w:r>
-            <w:r>
-              <w:rPr>
-                <w:noProof/>
-                <w:webHidden/>
-              </w:rPr>
-              <w:fldChar w:fldCharType="end"/>
-            </w:r>
-          </w:hyperlink>
-        </w:p>
-        <w:p>
-          <w:pPr>
-            <w:pStyle w:val="12"/>
-            <w:tabs>
-              <w:tab w:val="right" w:leader="dot" w:pos="10904"/>
-            </w:tabs>
-            <w:rPr>
-              <w:rFonts w:eastAsiaTheme="minorEastAsia"/>
-              <w:noProof/>
-              <w:kern w:val="2"/>
-              <w:sz w:val="24"/>
-              <w:szCs w:val="24"/>
-              <w:lang w:eastAsia="ru-RU"/>
-              <w14:ligatures w14:val="standardContextual"/>
-            </w:rPr>
-          </w:pPr>
-          <w:hyperlink w:anchor="_Toc160030741" w:history="1">
-            <w:r>
-              <w:rPr>
-                <w:rStyle w:val="ae"/>
-                <w:rFonts w:ascii="Times New Roman" w:hAnsi="Times New Roman" w:cs="Times New Roman"/>
-                <w:noProof/>
-              </w:rPr>
-              <w:t>Необязательное задание №2(15%)</w:t>
-            </w:r>
-            <w:r>
-              <w:rPr>
-                <w:noProof/>
-                <w:webHidden/>
-              </w:rPr>
-              <w:tab/>
-            </w:r>
-            <w:r>
-              <w:rPr>
-                <w:noProof/>
-                <w:webHidden/>
-              </w:rPr>
-              <w:fldChar w:fldCharType="begin"/>
-            </w:r>
-            <w:r>
-              <w:rPr>
-                <w:noProof/>
-                <w:webHidden/>
-              </w:rPr>
-              <w:instrText xml:space="preserve"> PAGEREF _Toc160030741 \h </w:instrText>
-            </w:r>
-            <w:r>
-              <w:rPr>
-                <w:noProof/>
-                <w:webHidden/>
-              </w:rPr>
-            </w:r>
-            <w:r>
-              <w:rPr>
-                <w:noProof/>
-                <w:webHidden/>
-              </w:rPr>
-              <w:fldChar w:fldCharType="separate"/>
-            </w:r>
-            <w:r>
-              <w:rPr>
-                <w:noProof/>
-                <w:webHidden/>
-              </w:rPr>
-              <w:t>6</w:t>
-            </w:r>
-            <w:r>
-              <w:rPr>
-                <w:noProof/>
-                <w:webHidden/>
-              </w:rPr>
-              <w:fldChar w:fldCharType="end"/>
-            </w:r>
-          </w:hyperlink>
-        </w:p>
-        <w:p>
-          <w:pPr>
-            <w:pStyle w:val="12"/>
-            <w:tabs>
-              <w:tab w:val="right" w:leader="dot" w:pos="10904"/>
-            </w:tabs>
-            <w:rPr>
-              <w:rFonts w:eastAsiaTheme="minorEastAsia"/>
-              <w:noProof/>
-              <w:kern w:val="2"/>
-              <w:sz w:val="24"/>
-              <w:szCs w:val="24"/>
-              <w:lang w:eastAsia="ru-RU"/>
-              <w14:ligatures w14:val="standardContextual"/>
-            </w:rPr>
-          </w:pPr>
-          <w:hyperlink w:anchor="_Toc160030742" w:history="1">
-            <w:r>
-              <w:rPr>
-                <w:rStyle w:val="ae"/>
-                <w:rFonts w:ascii="Times New Roman" w:hAnsi="Times New Roman" w:cs="Times New Roman"/>
-                <w:noProof/>
-              </w:rPr>
-              <w:t>Вывод:</w:t>
-            </w:r>
-            <w:r>
-              <w:rPr>
-                <w:noProof/>
-                <w:webHidden/>
-              </w:rPr>
-              <w:tab/>
-            </w:r>
-            <w:r>
-              <w:rPr>
-                <w:noProof/>
-                <w:webHidden/>
-              </w:rPr>
-              <w:fldChar w:fldCharType="begin"/>
-            </w:r>
-            <w:r>
-              <w:rPr>
-                <w:noProof/>
-                <w:webHidden/>
-              </w:rPr>
-              <w:instrText xml:space="preserve"> PAGEREF _Toc160030742 \h </w:instrText>
-            </w:r>
-            <w:r>
-              <w:rPr>
-                <w:noProof/>
-                <w:webHidden/>
-              </w:rPr>
-            </w:r>
-            <w:r>
-              <w:rPr>
-                <w:noProof/>
-                <w:webHidden/>
-              </w:rPr>
-              <w:fldChar w:fldCharType="separate"/>
-            </w:r>
-            <w:r>
-              <w:rPr>
-                <w:noProof/>
-                <w:webHidden/>
-              </w:rPr>
-              <w:t>6</w:t>
-            </w:r>
-            <w:r>
-              <w:rPr>
-                <w:noProof/>
-                <w:webHidden/>
-              </w:rPr>
-              <w:fldChar w:fldCharType="end"/>
-            </w:r>
-          </w:hyperlink>
-        </w:p>
-        <w:p>
-          <w:pPr>
-            <w:pStyle w:val="12"/>
-            <w:tabs>
-              <w:tab w:val="right" w:leader="dot" w:pos="10904"/>
-            </w:tabs>
-            <w:rPr>
-              <w:rFonts w:eastAsiaTheme="minorEastAsia"/>
-              <w:noProof/>
-              <w:kern w:val="2"/>
-              <w:sz w:val="24"/>
-              <w:szCs w:val="24"/>
-              <w:lang w:eastAsia="ru-RU"/>
-              <w14:ligatures w14:val="standardContextual"/>
-            </w:rPr>
-          </w:pPr>
-          <w:hyperlink w:anchor="_Toc160030743" w:history="1">
-            <w:r>
-              <w:rPr>
-                <w:rStyle w:val="ae"/>
-                <w:noProof/>
-              </w:rPr>
-              <w:t>Список литературы</w:t>
-            </w:r>
-            <w:r>
-              <w:rPr>
-                <w:noProof/>
-                <w:webHidden/>
-              </w:rPr>
-              <w:tab/>
-            </w:r>
-            <w:r>
-              <w:rPr>
-                <w:noProof/>
-                <w:webHidden/>
-              </w:rPr>
-              <w:fldChar w:fldCharType="begin"/>
-            </w:r>
-            <w:r>
-              <w:rPr>
-                <w:noProof/>
-                <w:webHidden/>
-              </w:rPr>
-              <w:instrText xml:space="preserve"> PAGEREF _Toc160030743 \h </w:instrText>
-            </w:r>
-            <w:r>
-              <w:rPr>
-                <w:noProof/>
-                <w:webHidden/>
-              </w:rPr>
-            </w:r>
-            <w:r>
-              <w:rPr>
-                <w:noProof/>
-                <w:webHidden/>
-              </w:rPr>
-              <w:fldChar w:fldCharType="separate"/>
-            </w:r>
-            <w:r>
-              <w:rPr>
-                <w:noProof/>
-                <w:webHidden/>
-              </w:rPr>
-              <w:t>6</w:t>
+              <w:t>5</w:t>
             </w:r>
             <w:r>
               <w:rPr>
@@ -1098,7 +652,7 @@
           <w:color w:val="auto"/>
         </w:rPr>
       </w:pPr>
-      <w:bookmarkStart w:id="0" w:name="_Toc160030734"/>
+      <w:bookmarkStart w:id="0" w:name="_Toc161398287"/>
       <w:r>
         <w:rPr>
           <w:rFonts w:ascii="Times New Roman" w:hAnsi="Times New Roman" w:cs="Times New Roman"/>
@@ -1115,7 +669,7 @@
           <w:noProof/>
         </w:rPr>
         <w:drawing>
-          <wp:inline distT="0" distB="0" distL="0" distR="0" wp14:anchorId="5DB65768" wp14:editId="4872106D">
+          <wp:inline distT="0" distB="0" distL="0" distR="0" wp14:anchorId="5DB65768" wp14:editId="7658CC7D">
             <wp:extent cx="6921500" cy="3365500"/>
             <wp:effectExtent l="0" t="0" r="0" b="6350"/>
             <wp:docPr id="33052653" name="Рисунок 1" descr="Изображение выглядит как текст, снимок экрана, документ, Шрифт&#10;&#10;Автоматически созданное описание"/>
@@ -1168,7 +722,7 @@
           <w:noProof/>
         </w:rPr>
         <w:drawing>
-          <wp:inline distT="0" distB="0" distL="0" distR="0" wp14:anchorId="5F12D5D5" wp14:editId="0F8A51D5">
+          <wp:inline distT="0" distB="0" distL="0" distR="0" wp14:anchorId="5F12D5D5" wp14:editId="7328913D">
             <wp:extent cx="6921500" cy="4279900"/>
             <wp:effectExtent l="0" t="0" r="0" b="6350"/>
             <wp:docPr id="1340126098" name="Рисунок 2"/>
@@ -1227,6 +781,7 @@
           <w:color w:val="auto"/>
         </w:rPr>
       </w:pPr>
+      <w:bookmarkStart w:id="1" w:name="_Toc161398288"/>
       <w:r>
         <w:rPr>
           <w:rFonts w:ascii="Times New Roman" w:hAnsi="Times New Roman" w:cs="Times New Roman"/>
@@ -1234,6 +789,7 @@
         </w:rPr>
         <w:t>Исходный код программы</w:t>
       </w:r>
+      <w:bookmarkEnd w:id="1"/>
     </w:p>
     <w:p>
       <w:r>
@@ -1267,6 +823,7 @@
           <w:color w:val="auto"/>
         </w:rPr>
       </w:pPr>
+      <w:bookmarkStart w:id="2" w:name="_Toc161398289"/>
       <w:r>
         <w:rPr>
           <w:rFonts w:ascii="Times New Roman" w:hAnsi="Times New Roman" w:cs="Times New Roman"/>
@@ -1275,6 +832,7 @@
         <w:lastRenderedPageBreak/>
         <w:t>Диаграмма классов реализованной объектной модели</w:t>
       </w:r>
+      <w:bookmarkEnd w:id="2"/>
     </w:p>
     <w:p>
       <w:r>
@@ -1299,6 +857,7 @@
           </w:rPr>
           <w:t>://</w:t>
         </w:r>
+        <w:proofErr w:type="spellStart"/>
         <w:r>
           <w:rPr>
             <w:rStyle w:val="ae"/>
@@ -1306,6 +865,7 @@
           </w:rPr>
           <w:t>github</w:t>
         </w:r>
+        <w:proofErr w:type="spellEnd"/>
         <w:r>
           <w:rPr>
             <w:rStyle w:val="ae"/>
@@ -1466,6 +1026,7 @@
           <w:color w:val="auto"/>
         </w:rPr>
       </w:pPr>
+      <w:bookmarkStart w:id="3" w:name="_Toc161398290"/>
       <w:r>
         <w:rPr>
           <w:rFonts w:ascii="Times New Roman" w:hAnsi="Times New Roman" w:cs="Times New Roman"/>
@@ -1474,13 +1035,9 @@
         <w:lastRenderedPageBreak/>
         <w:t>Заключение</w:t>
       </w:r>
+      <w:bookmarkEnd w:id="3"/>
     </w:p>
     <w:p>
-      <w:pPr>
-        <w:rPr>
-          <w:lang w:val="en-US"/>
-        </w:rPr>
-      </w:pPr>
       <w:r>
         <w:t xml:space="preserve">В ходе лабораторной работы я изучил и применил основные концепции </w:t>
       </w:r>
@@ -1493,12 +1050,14 @@
       <w:r>
         <w:t xml:space="preserve">, включая работу с коллекциями, параметризованными типами, потоками ввода-вывода, файлами и документацией кода с использованием </w:t>
       </w:r>
+      <w:proofErr w:type="spellStart"/>
       <w:r>
         <w:rPr>
           <w:lang w:val="en-US"/>
         </w:rPr>
         <w:t>javadoc</w:t>
       </w:r>
+      <w:proofErr w:type="spellEnd"/>
       <w:r>
         <w:t xml:space="preserve">. Полученные знания позволили мне улучшить навыки программирования на </w:t>
       </w:r>
@@ -5050,6 +4609,7 @@
   </w:compat>
   <w:rsids>
     <w:rsidRoot w:val="00564AA7"/>
+    <w:rsid w:val="00062855"/>
     <w:rsid w:val="000D3FBD"/>
     <w:rsid w:val="001526C8"/>
     <w:rsid w:val="001F20BA"/>
